--- a/WordDocuments/Aptos/0343.docx
+++ b/WordDocuments/Aptos/0343.docx
@@ -12,7 +12,7 @@
           <w:color w:val="000000"/>
           <w:sz w:val="44"/>
         </w:rPr>
-        <w:t>Quantum Entanglement: A Dance of Uncertainty</w:t>
+        <w:t>The Enchanting Realm of Mathematics</w:t>
       </w:r>
     </w:p>
     <w:p>
@@ -26,7 +26,7 @@
           <w:color w:val="000000"/>
           <w:sz w:val="36"/>
         </w:rPr>
-        <w:t>Albert Einstein</w:t>
+        <w:t>Alex Rodriguez</w:t>
       </w:r>
     </w:p>
     <w:p>
@@ -39,7 +39,7 @@
           <w:color w:val="000000"/>
           <w:sz w:val="32"/>
         </w:rPr>
-        <w:t>albert</w:t>
+        <w:t>alex</w:t>
       </w:r>
       <w:r>
         <w:rPr>
@@ -55,7 +55,7 @@
           <w:color w:val="000000"/>
           <w:sz w:val="32"/>
         </w:rPr>
-        <w:t>einstein@relativity</w:t>
+        <w:t>rodriguez@school</w:t>
       </w:r>
       <w:r>
         <w:rPr>
@@ -71,7 +71,7 @@
           <w:color w:val="000000"/>
           <w:sz w:val="32"/>
         </w:rPr>
-        <w:t>com</w:t>
+        <w:t>edu</w:t>
       </w:r>
     </w:p>
     <w:p/>
@@ -82,7 +82,7 @@
           <w:color w:val="000000"/>
           <w:sz w:val="24"/>
         </w:rPr>
-        <w:t>In the realm of quantum mechanics, the concept of quantum entanglement captures the imagination and blurs the boundaries between particles, challenging our classical intuition and leading us into uncharted territories of physics</w:t>
+        <w:t>Mathematics, a subject often veiled in a mystique of complexity, holds the key to unlocking the secrets of the world around us</w:t>
       </w:r>
       <w:r>
         <w:rPr>
@@ -98,7 +98,7 @@
           <w:color w:val="000000"/>
           <w:sz w:val="24"/>
         </w:rPr>
-        <w:t xml:space="preserve"> This phenomenon, first explored by Albert Einstein, Boris Podolsky, and Nathan Rosen in their 1935 paper, reveals how particles become correlated in a manner that transcends distance and independent existence</w:t>
+        <w:t xml:space="preserve"> It stands as a universal language, transcending national and cultural boundaries, enabling us to describe and understand the phenomena of the physical world, unlock the mysteries of nature, and unravel the intricacies of human behavior</w:t>
       </w:r>
       <w:r>
         <w:rPr>
@@ -114,7 +114,7 @@
           <w:color w:val="000000"/>
           <w:sz w:val="24"/>
         </w:rPr>
-        <w:t xml:space="preserve"> Entangled particles, regardless of the vast expanse separating them, remain inextricably linked, sharing identical fates and properties, regardless of the distance between them</w:t>
+        <w:t xml:space="preserve"> Through its precise and logical framework, mathematics unravels the mysteries that lie beneath the surface of our perceptions, guiding us toward a deeper comprehension of the reality we inhabit</w:t>
       </w:r>
       <w:r>
         <w:rPr>
@@ -139,7 +139,7 @@
           <w:sz w:val="24"/>
         </w:rPr>
         <w:br/>
-        <w:t>As if orchestrated by a cosmic dance, entangled particles exhibit a synchronicity that defies our conventional understanding of locality</w:t>
+        <w:t>As we delve into the realm of mathematics, we embark on an intellectual adventure, traversing through the landscapes of numbers, shapes, patterns, and equations</w:t>
       </w:r>
       <w:r>
         <w:rPr>
@@ -155,7 +155,7 @@
           <w:color w:val="000000"/>
           <w:sz w:val="24"/>
         </w:rPr>
-        <w:t xml:space="preserve"> Measurements performed on one particle instantaneously affect the state of its entangled counterpart, regardless of the distance separating them</w:t>
+        <w:t xml:space="preserve"> Along this journey, we cultivate our ability to analyze, reason, and solve problems, nurturing critical thinking skills that prove invaluable in every facet of life</w:t>
       </w:r>
       <w:r>
         <w:rPr>
@@ -171,23 +171,7 @@
           <w:color w:val="000000"/>
           <w:sz w:val="24"/>
         </w:rPr>
-        <w:t xml:space="preserve"> This phenomenon, known as quantum nonlocality, challenges our notions of space, time, and causality, pushing the boundaries of our physical understanding</w:t>
-      </w:r>
-      <w:r>
-        <w:rPr>
-          <w:rFonts w:ascii="Aptos" w:hAnsi="Aptos"/>
-          <w:color w:val="000000"/>
-          <w:sz w:val="24"/>
-        </w:rPr>
-        <w:t>.</w:t>
-      </w:r>
-      <w:r>
-        <w:rPr>
-          <w:rFonts w:ascii="Aptos" w:hAnsi="Aptos"/>
-          <w:color w:val="000000"/>
-          <w:sz w:val="24"/>
-        </w:rPr>
-        <w:t xml:space="preserve"> Despite decades of intense scrutiny, the mystery of quantum entanglement remains unresolved, captivating scientists and philosophers alike</w:t>
+        <w:t xml:space="preserve"> The study of mathematics not only empowers us to address practical problems but also instills in us a sense of awe and wonder at the elegance and beauty inherent in its intricate structures</w:t>
       </w:r>
       <w:r>
         <w:rPr>
@@ -212,7 +196,7 @@
           <w:sz w:val="24"/>
         </w:rPr>
         <w:br/>
-        <w:t>This enigmatic dance of particles has opened up new vistas in quantum computation, cryptography, and communication</w:t>
+        <w:t>Mathematics is more than just a collection of formulas and equations; it is a way of thinking, a lens through which we can perceive and comprehend the world</w:t>
       </w:r>
       <w:r>
         <w:rPr>
@@ -228,7 +212,7 @@
           <w:color w:val="000000"/>
           <w:sz w:val="24"/>
         </w:rPr>
-        <w:t xml:space="preserve"> Quantum entanglement forms the foundation of novel technologies, such as quantum computers, which promise exponentially faster processing speeds and the ability to solve currently intractable problems</w:t>
+        <w:t xml:space="preserve"> It is a universal language that connects cultures and civilizations across time and space, allowing for the exchange of ideas and discoveries that have shaped the course of human history</w:t>
       </w:r>
       <w:r>
         <w:rPr>
@@ -244,23 +228,7 @@
           <w:color w:val="000000"/>
           <w:sz w:val="24"/>
         </w:rPr>
-        <w:t xml:space="preserve"> It also plays a crucial role in quantum cryptography, offering unbreakable encryption methods that exploit the intrinsic interconnectedness of entangled particles</w:t>
-      </w:r>
-      <w:r>
-        <w:rPr>
-          <w:rFonts w:ascii="Aptos" w:hAnsi="Aptos"/>
-          <w:color w:val="000000"/>
-          <w:sz w:val="24"/>
-        </w:rPr>
-        <w:t>.</w:t>
-      </w:r>
-      <w:r>
-        <w:rPr>
-          <w:rFonts w:ascii="Aptos" w:hAnsi="Aptos"/>
-          <w:color w:val="000000"/>
-          <w:sz w:val="24"/>
-        </w:rPr>
-        <w:t xml:space="preserve"> Additionally, quantum entanglement has the potential to revolutionize communication, enabling secure and instantaneous transmission of information over vast distances</w:t>
+        <w:t xml:space="preserve"> Whether it's the intricate patterns of nature, the complexities of engineering marvels, or the boundless possibilities of computing, mathematics weaves its unifying thread throughout the tapestry of human endeavor</w:t>
       </w:r>
       <w:r>
         <w:rPr>
@@ -287,8 +255,7 @@
           <w:rFonts w:ascii="Aptos" w:hAnsi="Aptos"/>
           <w:color w:val="000000"/>
         </w:rPr>
-        <w:lastRenderedPageBreak/>
-        <w:t>Quantum entanglement, a phenomenon that reveals the profound interconnectedness of particles, challenges our classical intuition and opens up new avenues of exploration in quantum physics</w:t>
+        <w:t>Mathematics, as a universal language, allows us to describe and understand the phenomena of the physical world</w:t>
       </w:r>
       <w:r>
         <w:rPr>
@@ -302,7 +269,7 @@
           <w:rFonts w:ascii="Aptos" w:hAnsi="Aptos"/>
           <w:color w:val="000000"/>
         </w:rPr>
-        <w:t xml:space="preserve"> Its mysterious nature and wide-ranging applications have captivated scientists and engineers, leading to advancements in quantum computation, cryptography, and communication</w:t>
+        <w:t xml:space="preserve"> The study of mathematics empowers us by developing critical thinking skills and analytical abilities, applicable in our daily lives</w:t>
       </w:r>
       <w:r>
         <w:rPr>
@@ -316,7 +283,43 @@
           <w:rFonts w:ascii="Aptos" w:hAnsi="Aptos"/>
           <w:color w:val="000000"/>
         </w:rPr>
-        <w:t xml:space="preserve"> As we delve deeper into the intricacies of quantum entanglement, we may uncover even greater mysteries that lie at the heart of the universe's fabric</w:t>
+        <w:t xml:space="preserve"> The beauty inherent in its intricate structures cultivates awe and wonder, igniting our intellectual curiosity</w:t>
+      </w:r>
+      <w:r>
+        <w:rPr>
+          <w:rFonts w:ascii="Aptos" w:hAnsi="Aptos"/>
+          <w:color w:val="000000"/>
+        </w:rPr>
+        <w:t>.</w:t>
+      </w:r>
+      <w:r>
+        <w:rPr>
+          <w:rFonts w:ascii="Aptos" w:hAnsi="Aptos"/>
+          <w:color w:val="000000"/>
+        </w:rPr>
+        <w:t xml:space="preserve"> Mathematics connects cultures and civilizations, allowing for the exchange of </w:t>
+      </w:r>
+      <w:r>
+        <w:rPr>
+          <w:rFonts w:ascii="Aptos" w:hAnsi="Aptos"/>
+          <w:color w:val="000000"/>
+        </w:rPr>
+        <w:lastRenderedPageBreak/>
+        <w:t>knowledge and driving innovation throughout history</w:t>
+      </w:r>
+      <w:r>
+        <w:rPr>
+          <w:rFonts w:ascii="Aptos" w:hAnsi="Aptos"/>
+          <w:color w:val="000000"/>
+        </w:rPr>
+        <w:t>.</w:t>
+      </w:r>
+      <w:r>
+        <w:rPr>
+          <w:rFonts w:ascii="Aptos" w:hAnsi="Aptos"/>
+          <w:color w:val="000000"/>
+        </w:rPr>
+        <w:t xml:space="preserve"> It remains a field of exploration and discovery, holding limitless potential for the betterment of humanity</w:t>
       </w:r>
       <w:r>
         <w:rPr>
@@ -326,6 +329,7 @@
         <w:t>.</w:t>
       </w:r>
     </w:p>
+    <w:p/>
     <w:sectPr>
       <w:pgSz w:w="12240" w:h="15840"/>
       <w:pgMar w:top="1440" w:right="1800" w:bottom="1440" w:left="1800" w:header="720" w:footer="720" w:gutter="0"/>
@@ -509,31 +513,31 @@
       </w:rPr>
     </w:lvl>
   </w:abstractNum>
-  <w:num w:numId="1" w16cid:durableId="638341248">
+  <w:num w:numId="1" w16cid:durableId="1727608507">
     <w:abstractNumId w:val="8"/>
   </w:num>
-  <w:num w:numId="2" w16cid:durableId="1515917783">
+  <w:num w:numId="2" w16cid:durableId="145628709">
     <w:abstractNumId w:val="6"/>
   </w:num>
-  <w:num w:numId="3" w16cid:durableId="674577510">
+  <w:num w:numId="3" w16cid:durableId="1463814130">
     <w:abstractNumId w:val="5"/>
   </w:num>
-  <w:num w:numId="4" w16cid:durableId="1179271976">
+  <w:num w:numId="4" w16cid:durableId="605236632">
     <w:abstractNumId w:val="4"/>
   </w:num>
-  <w:num w:numId="5" w16cid:durableId="1230767757">
+  <w:num w:numId="5" w16cid:durableId="1585720748">
     <w:abstractNumId w:val="7"/>
   </w:num>
-  <w:num w:numId="6" w16cid:durableId="2047022713">
+  <w:num w:numId="6" w16cid:durableId="1613438612">
     <w:abstractNumId w:val="3"/>
   </w:num>
-  <w:num w:numId="7" w16cid:durableId="2004619729">
+  <w:num w:numId="7" w16cid:durableId="1436829539">
     <w:abstractNumId w:val="2"/>
   </w:num>
-  <w:num w:numId="8" w16cid:durableId="1464152385">
+  <w:num w:numId="8" w16cid:durableId="1192455383">
     <w:abstractNumId w:val="1"/>
   </w:num>
-  <w:num w:numId="9" w16cid:durableId="405152505">
+  <w:num w:numId="9" w16cid:durableId="916089680">
     <w:abstractNumId w:val="0"/>
   </w:num>
 </w:numbering>
